--- a/VacationPy/Work Cited.docx
+++ b/VacationPy/Work Cited.docx
@@ -320,16 +320,7 @@
           <w:sz w:val="18"/>
           <w:szCs w:val="18"/>
         </w:rPr>
-        <w:t>layout=</w:t>
-      </w:r>
-      <w:r>
-        <w:rPr>
-          <w:rFonts w:ascii="Menlo" w:eastAsia="Times New Roman" w:hAnsi="Menlo" w:cs="Menlo"/>
-          <w:color w:val="D4D4D4"/>
-          <w:sz w:val="18"/>
-          <w:szCs w:val="18"/>
-        </w:rPr>
-        <w:t xml:space="preserve"> </w:t>
+        <w:t xml:space="preserve">layout= </w:t>
       </w:r>
     </w:p>
     <w:p>
@@ -392,28 +383,28 @@
           <w:sz w:val="18"/>
           <w:szCs w:val="18"/>
         </w:rPr>
-        <w:t>gmaps.heatmap_layer(weights=humidity, dissipating=False, max_intensity=100,</w:t>
-      </w:r>
-    </w:p>
-    <w:p>
-      <w:pPr>
-        <w:shd w:val="clear" w:color="auto" w:fill="1E1E1E"/>
-        <w:spacing w:line="270" w:lineRule="atLeast"/>
-        <w:rPr>
-          <w:rFonts w:ascii="Menlo" w:eastAsia="Times New Roman" w:hAnsi="Menlo" w:cs="Menlo"/>
-          <w:color w:val="D4D4D4"/>
-          <w:sz w:val="18"/>
-          <w:szCs w:val="18"/>
-        </w:rPr>
-      </w:pPr>
-      <w:r>
-        <w:rPr>
-          <w:rFonts w:ascii="Menlo" w:eastAsia="Times New Roman" w:hAnsi="Menlo" w:cs="Menlo"/>
-          <w:color w:val="D4D4D4"/>
-          <w:sz w:val="18"/>
-          <w:szCs w:val="18"/>
-        </w:rPr>
-        <w:t>point_radius=1.5)</w:t>
+        <w:t>gmaps.heatmap_layer(weights=humidity, dissipating=False, max_intensity=,</w:t>
+      </w:r>
+    </w:p>
+    <w:p>
+      <w:pPr>
+        <w:shd w:val="clear" w:color="auto" w:fill="1E1E1E"/>
+        <w:spacing w:line="270" w:lineRule="atLeast"/>
+        <w:rPr>
+          <w:rFonts w:ascii="Menlo" w:eastAsia="Times New Roman" w:hAnsi="Menlo" w:cs="Menlo"/>
+          <w:color w:val="D4D4D4"/>
+          <w:sz w:val="18"/>
+          <w:szCs w:val="18"/>
+        </w:rPr>
+      </w:pPr>
+      <w:r>
+        <w:rPr>
+          <w:rFonts w:ascii="Menlo" w:eastAsia="Times New Roman" w:hAnsi="Menlo" w:cs="Menlo"/>
+          <w:color w:val="D4D4D4"/>
+          <w:sz w:val="18"/>
+          <w:szCs w:val="18"/>
+        </w:rPr>
+        <w:t>point_radius=)</w:t>
       </w:r>
     </w:p>
     <w:p>
@@ -1145,6 +1136,7 @@
   <w:style w:type="character" w:default="1" w:styleId="DefaultParagraphFont">
     <w:name w:val="Default Paragraph Font"/>
     <w:uiPriority w:val="1"/>
+    <w:semiHidden/>
     <w:unhideWhenUsed/>
   </w:style>
   <w:style w:type="table" w:default="1" w:styleId="TableNormal">
